--- a/Artefakte/Projektrisiko.docx
+++ b/Artefakte/Projektrisiko.docx
@@ -22,7 +22,21 @@
           <w:sz w:val="24"/>
           <w:szCs w:val="24"/>
         </w:rPr>
-        <w:t>Spielersuche für Brettspiele</w:t>
+        <w:t>Spielersuche</w:t>
+      </w:r>
+      <w:r>
+        <w:rPr>
+          <w:sz w:val="24"/>
+          <w:szCs w:val="24"/>
+        </w:rPr>
+        <w:t xml:space="preserve"> und Vermittlung</w:t>
+      </w:r>
+      <w:r>
+        <w:rPr>
+          <w:sz w:val="24"/>
+          <w:szCs w:val="24"/>
+        </w:rPr>
+        <w:t xml:space="preserve"> für Brettspiele</w:t>
       </w:r>
       <w:r>
         <w:rPr>
@@ -89,23 +103,35 @@
           <w:sz w:val="24"/>
           <w:szCs w:val="24"/>
         </w:rPr>
-        <w:t xml:space="preserve">Es besteht nur begrenztes bis </w:t>
-      </w:r>
-      <w:proofErr w:type="gramStart"/>
-      <w:r>
-        <w:rPr>
-          <w:sz w:val="24"/>
-          <w:szCs w:val="24"/>
-        </w:rPr>
-        <w:t>gar kein</w:t>
-      </w:r>
-      <w:proofErr w:type="gramEnd"/>
-      <w:r>
-        <w:rPr>
-          <w:sz w:val="24"/>
-          <w:szCs w:val="24"/>
-        </w:rPr>
-        <w:t xml:space="preserve"> Anwenderinteresse. Die Nutzerbasis ist unzureichend. Die Akzeptanz bei den Nutzern ist gering. Das Produkt fehlt überzeugende Qualitäten und findet daher keine starke Resonanz auf dem Markt.</w:t>
+        <w:t>Es besteht nur begrenztes bis gar kein Anwenderinteresse. Die Nutzerbasis ist unzureichend. Die Akzeptanz bei den Nutzern ist gering. D</w:t>
+      </w:r>
+      <w:r>
+        <w:rPr>
+          <w:sz w:val="24"/>
+          <w:szCs w:val="24"/>
+        </w:rPr>
+        <w:t>em</w:t>
+      </w:r>
+      <w:r>
+        <w:rPr>
+          <w:sz w:val="24"/>
+          <w:szCs w:val="24"/>
+        </w:rPr>
+        <w:t xml:space="preserve"> Produkt fehl</w:t>
+      </w:r>
+      <w:r>
+        <w:rPr>
+          <w:sz w:val="24"/>
+          <w:szCs w:val="24"/>
+        </w:rPr>
+        <w:t>en</w:t>
+      </w:r>
+      <w:r>
+        <w:rPr>
+          <w:sz w:val="24"/>
+          <w:szCs w:val="24"/>
+        </w:rPr>
+        <w:t xml:space="preserve"> überzeugende Qualitäten und findet daher keine starke Resonanz auf dem Markt.</w:t>
       </w:r>
     </w:p>
     <w:p>
@@ -165,7 +191,67 @@
           <w:sz w:val="24"/>
           <w:szCs w:val="24"/>
         </w:rPr>
-        <w:t>Unzureichende oder ungenaue Suchergebnisse: Wenn die App nicht in der Lage ist, genaue und relevante Suchergebnisse bereitzustellen, kann dies die Benutzerzufriedenheit beeinträchtigen und dazu führen, dass die App weniger genutzt wird.</w:t>
+        <w:t xml:space="preserve">Unzureichende oder ungenaue Suchergebnisse: Wenn </w:t>
+      </w:r>
+      <w:r>
+        <w:rPr>
+          <w:sz w:val="24"/>
+          <w:szCs w:val="24"/>
+        </w:rPr>
+        <w:t>das System</w:t>
+      </w:r>
+      <w:r>
+        <w:rPr>
+          <w:sz w:val="24"/>
+          <w:szCs w:val="24"/>
+        </w:rPr>
+        <w:t xml:space="preserve"> nicht in der Lage ist, genaue und relevante Suchergebnisse bereitzustellen, kann dies die Benutzerzufriedenheit beeinträchtigen und dazu führen, dass die App weniger genutzt wird.</w:t>
+      </w:r>
+      <w:r>
+        <w:rPr>
+          <w:sz w:val="24"/>
+          <w:szCs w:val="24"/>
+        </w:rPr>
+        <w:t xml:space="preserve"> </w:t>
+      </w:r>
+    </w:p>
+    <w:p>
+      <w:pPr>
+        <w:spacing w:after="0"/>
+        <w:rPr>
+          <w:sz w:val="24"/>
+          <w:szCs w:val="24"/>
+        </w:rPr>
+      </w:pPr>
+    </w:p>
+    <w:p>
+      <w:pPr>
+        <w:spacing w:after="0"/>
+        <w:rPr>
+          <w:sz w:val="24"/>
+          <w:szCs w:val="24"/>
+        </w:rPr>
+      </w:pPr>
+      <w:r>
+        <w:rPr>
+          <w:sz w:val="24"/>
+          <w:szCs w:val="24"/>
+        </w:rPr>
+        <w:t>D</w:t>
+      </w:r>
+      <w:r>
+        <w:rPr>
+          <w:sz w:val="24"/>
+          <w:szCs w:val="24"/>
+        </w:rPr>
+        <w:t>ie Genauigkeit der Suchfunktion</w:t>
+      </w:r>
+      <w:r>
+        <w:rPr>
+          <w:sz w:val="24"/>
+          <w:szCs w:val="24"/>
+        </w:rPr>
+        <w:t xml:space="preserve"> lässt sich anhand eines Proff of Concepts im Verlauf des Projekts testen.</w:t>
       </w:r>
     </w:p>
     <w:p>
@@ -208,56 +294,137 @@
           <w:szCs w:val="24"/>
           <w:u w:val="single"/>
         </w:rPr>
-        <w:t>Datenschutz und Sicherheit:</w:t>
-      </w:r>
-    </w:p>
-    <w:p>
-      <w:pPr>
-        <w:spacing w:after="0"/>
-        <w:rPr>
-          <w:sz w:val="24"/>
-          <w:szCs w:val="24"/>
-        </w:rPr>
-      </w:pPr>
-      <w:r>
-        <w:rPr>
-          <w:sz w:val="24"/>
-          <w:szCs w:val="24"/>
-        </w:rPr>
-        <w:t>Datenschutzrisiko: Bei der Verwendung einer Suchfunktion-App können Benutzerdaten wie Suchanfragen, Standorte und persönliche Informationen erfasst werden. Der unsachgemäße Umgang mit diesen Daten kann Datenschutzverletzungen und rechtliche Probleme verursachen.</w:t>
-      </w:r>
-    </w:p>
-    <w:p>
-      <w:pPr>
-        <w:spacing w:after="0"/>
-        <w:rPr>
-          <w:sz w:val="24"/>
-          <w:szCs w:val="24"/>
-        </w:rPr>
-      </w:pPr>
-      <w:r>
-        <w:rPr>
-          <w:sz w:val="24"/>
-          <w:szCs w:val="24"/>
-        </w:rPr>
-        <w:t>Sicherheitsrisiko: Suchfunktion-Apps können anfällig für Sicherheitsverletzungen und Hacking-Angriffe sein. Es ist wichtig, robuste Sicherheitsmaßnahmen zu implementieren, um die Daten der Benutzer zu schützen.</w:t>
-      </w:r>
-    </w:p>
-    <w:p>
-      <w:pPr>
-        <w:spacing w:after="0"/>
-        <w:rPr>
-          <w:sz w:val="24"/>
-          <w:szCs w:val="24"/>
-        </w:rPr>
-      </w:pPr>
-    </w:p>
-    <w:p>
-      <w:pPr>
-        <w:spacing w:after="0"/>
-        <w:rPr>
-          <w:sz w:val="24"/>
-          <w:szCs w:val="24"/>
+        <w:t>Qualität der Vorschläge</w:t>
+      </w:r>
+      <w:r>
+        <w:rPr>
+          <w:sz w:val="24"/>
+          <w:szCs w:val="24"/>
+          <w:u w:val="single"/>
+        </w:rPr>
+        <w:t>:</w:t>
+      </w:r>
+    </w:p>
+    <w:p>
+      <w:pPr>
+        <w:spacing w:after="0"/>
+        <w:rPr>
+          <w:sz w:val="24"/>
+          <w:szCs w:val="24"/>
+        </w:rPr>
+      </w:pPr>
+      <w:r>
+        <w:rPr>
+          <w:sz w:val="24"/>
+          <w:szCs w:val="24"/>
+        </w:rPr>
+        <w:t xml:space="preserve">Irrelevante Vorschläge: Wenn </w:t>
+      </w:r>
+      <w:r>
+        <w:rPr>
+          <w:sz w:val="24"/>
+          <w:szCs w:val="24"/>
+        </w:rPr>
+        <w:t>das System</w:t>
+      </w:r>
+      <w:r>
+        <w:rPr>
+          <w:sz w:val="24"/>
+          <w:szCs w:val="24"/>
+        </w:rPr>
+        <w:t xml:space="preserve"> nicht in der Lage ist, Vorschläge von Spieltreffen, die die Benutzer interessieren, bereitzustellen, </w:t>
+      </w:r>
+      <w:r>
+        <w:rPr>
+          <w:sz w:val="24"/>
+          <w:szCs w:val="24"/>
+        </w:rPr>
+        <w:t>kann dies die Benutzerzufriedenheit beeinträchtigen und dazu führen, dass die App weniger genutzt wird.</w:t>
+      </w:r>
+      <w:r>
+        <w:rPr>
+          <w:sz w:val="24"/>
+          <w:szCs w:val="24"/>
+        </w:rPr>
+        <w:t xml:space="preserve"> </w:t>
+      </w:r>
+      <w:r>
+        <w:rPr>
+          <w:sz w:val="24"/>
+          <w:szCs w:val="24"/>
+        </w:rPr>
+        <w:t>Hinzu kommt, dass für die Entwcklung eines solchen Algorithmus keine Vorerfahrung vorliegt.</w:t>
+      </w:r>
+    </w:p>
+    <w:p>
+      <w:pPr>
+        <w:spacing w:after="0"/>
+        <w:rPr>
+          <w:sz w:val="24"/>
+          <w:szCs w:val="24"/>
+        </w:rPr>
+      </w:pPr>
+    </w:p>
+    <w:p>
+      <w:pPr>
+        <w:spacing w:after="0"/>
+        <w:rPr>
+          <w:sz w:val="24"/>
+          <w:szCs w:val="24"/>
+        </w:rPr>
+      </w:pPr>
+      <w:r>
+        <w:rPr>
+          <w:sz w:val="24"/>
+          <w:szCs w:val="24"/>
+        </w:rPr>
+        <w:t>Dies</w:t>
+      </w:r>
+      <w:r>
+        <w:rPr>
+          <w:sz w:val="24"/>
+          <w:szCs w:val="24"/>
+        </w:rPr>
+        <w:t>er Algorithmus</w:t>
+      </w:r>
+      <w:r>
+        <w:rPr>
+          <w:sz w:val="24"/>
+          <w:szCs w:val="24"/>
+        </w:rPr>
+        <w:t xml:space="preserve"> lässt sich anhand eines Pro</w:t>
+      </w:r>
+      <w:r>
+        <w:rPr>
+          <w:sz w:val="24"/>
+          <w:szCs w:val="24"/>
+        </w:rPr>
+        <w:t>o</w:t>
+      </w:r>
+      <w:r>
+        <w:rPr>
+          <w:sz w:val="24"/>
+          <w:szCs w:val="24"/>
+        </w:rPr>
+        <w:t>f of Concepts im Verlauf des Projekts testen.</w:t>
+      </w:r>
+    </w:p>
+    <w:p>
+      <w:pPr>
+        <w:spacing w:after="0"/>
+        <w:rPr>
+          <w:sz w:val="24"/>
+          <w:szCs w:val="24"/>
+        </w:rPr>
+      </w:pPr>
+    </w:p>
+    <w:p>
+      <w:pPr>
+        <w:spacing w:after="0"/>
+        <w:rPr>
+          <w:sz w:val="24"/>
+          <w:szCs w:val="24"/>
+          <w:u w:val="single"/>
         </w:rPr>
       </w:pPr>
       <w:r>
@@ -267,14 +434,7 @@
           <w:sz w:val="24"/>
           <w:szCs w:val="24"/>
         </w:rPr>
-        <w:t>4.</w:t>
-      </w:r>
-      <w:r>
-        <w:rPr>
-          <w:sz w:val="24"/>
-          <w:szCs w:val="24"/>
-        </w:rPr>
-        <w:t xml:space="preserve"> </w:t>
+        <w:t xml:space="preserve">4. </w:t>
       </w:r>
       <w:r>
         <w:rPr>
@@ -282,23 +442,55 @@
           <w:szCs w:val="24"/>
           <w:u w:val="single"/>
         </w:rPr>
-        <w:t>Abhängigkeit von Drittanbietern:</w:t>
-      </w:r>
-    </w:p>
-    <w:p>
-      <w:pPr>
-        <w:spacing w:after="0"/>
-        <w:rPr>
-          <w:sz w:val="24"/>
-          <w:szCs w:val="24"/>
-        </w:rPr>
-      </w:pPr>
-      <w:r>
-        <w:rPr>
-          <w:sz w:val="24"/>
-          <w:szCs w:val="24"/>
-        </w:rPr>
-        <w:t>Suchfunktionen können auf Drittanbieter-Suchmaschinen oder APIs angewiesen sein. Wenn diese Drittanbieter ihre Dienste ändern oder einstellen, kann dies die Funktionalität der App beeinträchtigen.</w:t>
+        <w:t>Qualität der Vermittlungen:</w:t>
+      </w:r>
+    </w:p>
+    <w:p>
+      <w:pPr>
+        <w:spacing w:after="0"/>
+        <w:rPr>
+          <w:sz w:val="24"/>
+          <w:szCs w:val="24"/>
+        </w:rPr>
+      </w:pPr>
+      <w:r>
+        <w:rPr>
+          <w:sz w:val="24"/>
+          <w:szCs w:val="24"/>
+        </w:rPr>
+        <w:t xml:space="preserve">Unzufriedenstellende Vermittulungen: Wenn das System nicht in der Lage ist, den Benutzern passende Mitspieler zu vermitteln, </w:t>
+      </w:r>
+      <w:r>
+        <w:rPr>
+          <w:sz w:val="24"/>
+          <w:szCs w:val="24"/>
+        </w:rPr>
+        <w:t>kann dies die Benutzerzufriedenheit beeinträchtigen und dazu führen, dass die App weniger genutzt wird.</w:t>
+      </w:r>
+    </w:p>
+    <w:p>
+      <w:pPr>
+        <w:spacing w:after="0"/>
+        <w:rPr>
+          <w:sz w:val="24"/>
+          <w:szCs w:val="24"/>
+        </w:rPr>
+      </w:pPr>
+    </w:p>
+    <w:p>
+      <w:pPr>
+        <w:spacing w:after="0"/>
+        <w:rPr>
+          <w:sz w:val="24"/>
+          <w:szCs w:val="24"/>
+        </w:rPr>
+      </w:pPr>
+      <w:r>
+        <w:rPr>
+          <w:sz w:val="24"/>
+          <w:szCs w:val="24"/>
+        </w:rPr>
+        <w:t>Hierzu lässt sich kaum ein PoC einrichten. Dies wäre anhand eines fertigen Prototypen zu testen.</w:t>
       </w:r>
     </w:p>
     <w:p>
@@ -326,57 +518,8 @@
           <w:sz w:val="24"/>
           <w:szCs w:val="24"/>
         </w:rPr>
-        <w:t>5.</w:t>
-      </w:r>
-      <w:r>
-        <w:rPr>
-          <w:sz w:val="24"/>
-          <w:szCs w:val="24"/>
-        </w:rPr>
-        <w:t xml:space="preserve"> </w:t>
-      </w:r>
-      <w:r>
-        <w:rPr>
-          <w:sz w:val="24"/>
-          <w:szCs w:val="24"/>
-          <w:u w:val="single"/>
-        </w:rPr>
-        <w:t>Die Gestaltung:</w:t>
-      </w:r>
-    </w:p>
-    <w:p>
-      <w:pPr>
-        <w:spacing w:after="0"/>
-        <w:rPr>
-          <w:sz w:val="24"/>
-          <w:szCs w:val="24"/>
-        </w:rPr>
-      </w:pPr>
-      <w:r>
-        <w:rPr>
-          <w:sz w:val="24"/>
-          <w:szCs w:val="24"/>
-        </w:rPr>
-        <w:t>Die Gestaltung ist unübersichtlich und entspricht nicht den Anforderungen. Das Design ist ungeeignet und passt nicht</w:t>
-      </w:r>
-    </w:p>
-    <w:p>
-      <w:pPr>
-        <w:spacing w:after="0"/>
-        <w:rPr>
-          <w:sz w:val="24"/>
-          <w:szCs w:val="24"/>
-        </w:rPr>
-      </w:pPr>
-    </w:p>
-    <w:p>
-      <w:pPr>
-        <w:spacing w:after="0"/>
-        <w:rPr>
-          <w:sz w:val="24"/>
-          <w:szCs w:val="24"/>
-        </w:rPr>
-      </w:pPr>
+        <w:t>5</w:t>
+      </w:r>
       <w:r>
         <w:rPr>
           <w:b/>
@@ -384,8 +527,105 @@
           <w:sz w:val="24"/>
           <w:szCs w:val="24"/>
         </w:rPr>
-        <w:t>6</w:t>
-      </w:r>
+        <w:t>.</w:t>
+      </w:r>
+      <w:r>
+        <w:rPr>
+          <w:sz w:val="24"/>
+          <w:szCs w:val="24"/>
+        </w:rPr>
+        <w:t xml:space="preserve"> </w:t>
+      </w:r>
+      <w:r>
+        <w:rPr>
+          <w:sz w:val="24"/>
+          <w:szCs w:val="24"/>
+          <w:u w:val="single"/>
+        </w:rPr>
+        <w:t>Datenschutz und Sicherheit:</w:t>
+      </w:r>
+    </w:p>
+    <w:p>
+      <w:pPr>
+        <w:spacing w:after="0"/>
+        <w:rPr>
+          <w:sz w:val="24"/>
+          <w:szCs w:val="24"/>
+        </w:rPr>
+      </w:pPr>
+      <w:r>
+        <w:rPr>
+          <w:sz w:val="24"/>
+          <w:szCs w:val="24"/>
+        </w:rPr>
+        <w:t>Datenschutzrisiko: Bei der Verwendung einer Suchfunktion-App können Benutzerdaten wie Suchanfragen, Standorte und persönliche Informationen erfasst werden. Der unsachgemäße Umgang mit diesen Daten kann Datenschutzverletzungen und rechtliche Probleme verursachen.</w:t>
+      </w:r>
+    </w:p>
+    <w:p>
+      <w:pPr>
+        <w:spacing w:after="0"/>
+        <w:rPr>
+          <w:sz w:val="24"/>
+          <w:szCs w:val="24"/>
+        </w:rPr>
+      </w:pPr>
+      <w:r>
+        <w:rPr>
+          <w:sz w:val="24"/>
+          <w:szCs w:val="24"/>
+        </w:rPr>
+        <w:t>Sicherheitsrisiko: Suchfunktion-Apps können anfällig für Sicherheitsverletzungen und Hacking-Angriffe sein. Es ist wichtig, robuste Sicherheitsmaßnahmen zu implementieren, um die Daten der Benutzer zu schützen</w:t>
+      </w:r>
+      <w:r>
+        <w:rPr>
+          <w:sz w:val="24"/>
+          <w:szCs w:val="24"/>
+        </w:rPr>
+        <w:t xml:space="preserve">. </w:t>
+      </w:r>
+    </w:p>
+    <w:p>
+      <w:pPr>
+        <w:spacing w:after="0"/>
+        <w:rPr>
+          <w:sz w:val="24"/>
+          <w:szCs w:val="24"/>
+        </w:rPr>
+      </w:pPr>
+    </w:p>
+    <w:p>
+      <w:pPr>
+        <w:spacing w:after="0"/>
+        <w:rPr>
+          <w:sz w:val="24"/>
+          <w:szCs w:val="24"/>
+        </w:rPr>
+      </w:pPr>
+      <w:r>
+        <w:rPr>
+          <w:sz w:val="24"/>
+          <w:szCs w:val="24"/>
+        </w:rPr>
+        <w:t>Als Gegenmaßnahmen sind hier eine robuste Recherche was die Gesetzlage angeht, sowie die Verwendung von sicheren Protokollen angebracht.</w:t>
+      </w:r>
+    </w:p>
+    <w:p>
+      <w:pPr>
+        <w:spacing w:after="0"/>
+        <w:rPr>
+          <w:sz w:val="24"/>
+          <w:szCs w:val="24"/>
+        </w:rPr>
+      </w:pPr>
+    </w:p>
+    <w:p>
+      <w:pPr>
+        <w:spacing w:after="0"/>
+        <w:rPr>
+          <w:sz w:val="24"/>
+          <w:szCs w:val="24"/>
+        </w:rPr>
+      </w:pPr>
       <w:r>
         <w:rPr>
           <w:b/>
@@ -393,58 +633,9 @@
           <w:sz w:val="24"/>
           <w:szCs w:val="24"/>
         </w:rPr>
-        <w:t>.</w:t>
-      </w:r>
-      <w:r>
-        <w:rPr>
-          <w:sz w:val="24"/>
-          <w:szCs w:val="24"/>
-        </w:rPr>
-        <w:t xml:space="preserve"> </w:t>
-      </w:r>
-      <w:r>
-        <w:rPr>
-          <w:sz w:val="24"/>
-          <w:szCs w:val="24"/>
-          <w:u w:val="single"/>
-        </w:rPr>
-        <w:t>Monopolstellung und Wettbewerb:</w:t>
-      </w:r>
-    </w:p>
-    <w:p>
-      <w:pPr>
-        <w:spacing w:after="0"/>
-        <w:rPr>
-          <w:sz w:val="24"/>
-          <w:szCs w:val="24"/>
-        </w:rPr>
-      </w:pPr>
-      <w:r>
-        <w:rPr>
-          <w:sz w:val="24"/>
-          <w:szCs w:val="24"/>
-        </w:rPr>
-        <w:t>Suchmaschinen und -algorithmen können von großen Unternehmen kontrolliert werden, was zu Bedenken hinsichtlich Monopolstellung und Wettbewerb führen kann.</w:t>
-      </w:r>
-    </w:p>
-    <w:p>
-      <w:pPr>
-        <w:spacing w:after="0"/>
-        <w:rPr>
-          <w:sz w:val="24"/>
-          <w:szCs w:val="24"/>
-        </w:rPr>
-      </w:pPr>
-    </w:p>
-    <w:p>
-      <w:pPr>
-        <w:spacing w:after="0"/>
-        <w:rPr>
-          <w:sz w:val="24"/>
-          <w:szCs w:val="24"/>
-          <w:u w:val="single"/>
-        </w:rPr>
-      </w:pPr>
+        <w:lastRenderedPageBreak/>
+        <w:t>6</w:t>
+      </w:r>
       <w:r>
         <w:rPr>
           <w:b/>
@@ -452,8 +643,83 @@
           <w:sz w:val="24"/>
           <w:szCs w:val="24"/>
         </w:rPr>
-        <w:t>7</w:t>
-      </w:r>
+        <w:t>.</w:t>
+      </w:r>
+      <w:r>
+        <w:rPr>
+          <w:sz w:val="24"/>
+          <w:szCs w:val="24"/>
+        </w:rPr>
+        <w:t xml:space="preserve"> </w:t>
+      </w:r>
+      <w:r>
+        <w:rPr>
+          <w:sz w:val="24"/>
+          <w:szCs w:val="24"/>
+          <w:u w:val="single"/>
+        </w:rPr>
+        <w:t>Abhängigkeit von Drittanbietern:</w:t>
+      </w:r>
+    </w:p>
+    <w:p>
+      <w:pPr>
+        <w:spacing w:after="0"/>
+        <w:rPr>
+          <w:sz w:val="24"/>
+          <w:szCs w:val="24"/>
+        </w:rPr>
+      </w:pPr>
+      <w:r>
+        <w:rPr>
+          <w:sz w:val="24"/>
+          <w:szCs w:val="24"/>
+        </w:rPr>
+        <w:t xml:space="preserve">Für die Funktion des Systems ist der Aufbau einer Spieledatenbank notwendig. Hierzu käme in Frage die Datenbank eines Drittanbieters zu nutzen. Hierdurch entsteht das Risiko, dass die gewünschte Funktion nicht verfügbar ist, z.B. wegen Nutzungskosten der API. </w:t>
+      </w:r>
+    </w:p>
+    <w:p>
+      <w:pPr>
+        <w:spacing w:after="0"/>
+        <w:rPr>
+          <w:sz w:val="24"/>
+          <w:szCs w:val="24"/>
+        </w:rPr>
+      </w:pPr>
+    </w:p>
+    <w:p>
+      <w:pPr>
+        <w:spacing w:after="0"/>
+        <w:rPr>
+          <w:sz w:val="24"/>
+          <w:szCs w:val="24"/>
+        </w:rPr>
+      </w:pPr>
+      <w:r>
+        <w:rPr>
+          <w:sz w:val="24"/>
+          <w:szCs w:val="24"/>
+        </w:rPr>
+        <w:t>Dies lässt sich anhand eines Proff of Concepts im Verlauf des Projekts testen.</w:t>
+      </w:r>
+    </w:p>
+    <w:p>
+      <w:pPr>
+        <w:spacing w:after="0"/>
+        <w:rPr>
+          <w:sz w:val="24"/>
+          <w:szCs w:val="24"/>
+        </w:rPr>
+      </w:pPr>
+    </w:p>
+    <w:p>
+      <w:pPr>
+        <w:spacing w:after="0"/>
+        <w:rPr>
+          <w:sz w:val="24"/>
+          <w:szCs w:val="24"/>
+          <w:u w:val="single"/>
+        </w:rPr>
+      </w:pPr>
       <w:r>
         <w:rPr>
           <w:b/>
@@ -461,58 +727,8 @@
           <w:sz w:val="24"/>
           <w:szCs w:val="24"/>
         </w:rPr>
-        <w:t>.</w:t>
-      </w:r>
-      <w:r>
-        <w:rPr>
-          <w:sz w:val="24"/>
-          <w:szCs w:val="24"/>
-        </w:rPr>
-        <w:t xml:space="preserve"> </w:t>
-      </w:r>
-      <w:r>
-        <w:rPr>
-          <w:sz w:val="24"/>
-          <w:szCs w:val="24"/>
-          <w:u w:val="single"/>
-        </w:rPr>
-        <w:t>Urheberrecht und geistiges Eigentum:</w:t>
-      </w:r>
-    </w:p>
-    <w:p>
-      <w:pPr>
-        <w:spacing w:after="0"/>
-        <w:rPr>
-          <w:sz w:val="24"/>
-          <w:szCs w:val="24"/>
-        </w:rPr>
-      </w:pPr>
-      <w:r>
-        <w:rPr>
-          <w:sz w:val="24"/>
-          <w:szCs w:val="24"/>
-        </w:rPr>
-        <w:t>Die App kann Suchergebnisse anzeigen, die urheberrechtlich geschützte Inhalte enthalten. Es ist wichtig sicherzustellen, dass die App Urheberrechtsrichtlinien einhält und keine unrechtmäßig kopierten Inhalte anzeigt.</w:t>
-      </w:r>
-    </w:p>
-    <w:p>
-      <w:pPr>
-        <w:spacing w:after="0"/>
-        <w:rPr>
-          <w:sz w:val="24"/>
-          <w:szCs w:val="24"/>
-        </w:rPr>
-      </w:pPr>
-    </w:p>
-    <w:p>
-      <w:pPr>
-        <w:spacing w:after="0"/>
-        <w:rPr>
-          <w:sz w:val="24"/>
-          <w:szCs w:val="24"/>
-          <w:u w:val="single"/>
-        </w:rPr>
-      </w:pPr>
+        <w:t>7</w:t>
+      </w:r>
       <w:r>
         <w:rPr>
           <w:b/>
@@ -520,7 +736,200 @@
           <w:sz w:val="24"/>
           <w:szCs w:val="24"/>
         </w:rPr>
+        <w:t>.</w:t>
+      </w:r>
+      <w:r>
+        <w:rPr>
+          <w:sz w:val="24"/>
+          <w:szCs w:val="24"/>
+        </w:rPr>
+        <w:t xml:space="preserve"> </w:t>
+      </w:r>
+      <w:r>
+        <w:rPr>
+          <w:sz w:val="24"/>
+          <w:szCs w:val="24"/>
+          <w:u w:val="single"/>
+        </w:rPr>
+        <w:t>Die Gestaltung:</w:t>
+      </w:r>
+    </w:p>
+    <w:p>
+      <w:pPr>
+        <w:spacing w:after="0"/>
+        <w:rPr>
+          <w:sz w:val="24"/>
+          <w:szCs w:val="24"/>
+        </w:rPr>
+      </w:pPr>
+      <w:r>
+        <w:rPr>
+          <w:sz w:val="24"/>
+          <w:szCs w:val="24"/>
+        </w:rPr>
+        <w:t>Die Gestaltung ist unübersichtlich und entspricht nicht den Anforderungen. Das Design ist ungeeignet und passt nicht</w:t>
+      </w:r>
+      <w:r>
+        <w:rPr>
+          <w:sz w:val="24"/>
+          <w:szCs w:val="24"/>
+        </w:rPr>
+        <w:t>.</w:t>
+      </w:r>
+    </w:p>
+    <w:p>
+      <w:pPr>
+        <w:spacing w:after="0"/>
+        <w:rPr>
+          <w:sz w:val="24"/>
+          <w:szCs w:val="24"/>
+        </w:rPr>
+      </w:pPr>
+    </w:p>
+    <w:p>
+      <w:pPr>
+        <w:spacing w:after="0"/>
+        <w:rPr>
+          <w:sz w:val="24"/>
+          <w:szCs w:val="24"/>
+        </w:rPr>
+      </w:pPr>
+      <w:r>
+        <w:rPr>
+          <w:sz w:val="24"/>
+          <w:szCs w:val="24"/>
+        </w:rPr>
+        <w:t>Hier sind als Gegenmaßnahme die Standards und Normierungen der MCI bei der Entwicklung des Systems zu beachten.</w:t>
+      </w:r>
+    </w:p>
+    <w:p>
+      <w:pPr>
+        <w:spacing w:after="0"/>
+        <w:rPr>
+          <w:sz w:val="24"/>
+          <w:szCs w:val="24"/>
+        </w:rPr>
+      </w:pPr>
+    </w:p>
+    <w:p>
+      <w:pPr>
+        <w:spacing w:after="0"/>
+        <w:rPr>
+          <w:sz w:val="24"/>
+          <w:szCs w:val="24"/>
+        </w:rPr>
+      </w:pPr>
+    </w:p>
+    <w:p>
+      <w:pPr>
+        <w:spacing w:after="0"/>
+        <w:rPr>
+          <w:sz w:val="24"/>
+          <w:szCs w:val="24"/>
+          <w:u w:val="single"/>
+        </w:rPr>
+      </w:pPr>
+      <w:r>
+        <w:rPr>
+          <w:b/>
+          <w:bCs/>
+          <w:sz w:val="24"/>
+          <w:szCs w:val="24"/>
+        </w:rPr>
         <w:t>8</w:t>
+      </w:r>
+      <w:r>
+        <w:rPr>
+          <w:b/>
+          <w:bCs/>
+          <w:sz w:val="24"/>
+          <w:szCs w:val="24"/>
+        </w:rPr>
+        <w:t>.</w:t>
+      </w:r>
+      <w:r>
+        <w:rPr>
+          <w:sz w:val="24"/>
+          <w:szCs w:val="24"/>
+        </w:rPr>
+        <w:t xml:space="preserve"> </w:t>
+      </w:r>
+      <w:r>
+        <w:rPr>
+          <w:sz w:val="24"/>
+          <w:szCs w:val="24"/>
+          <w:u w:val="single"/>
+        </w:rPr>
+        <w:t>Urheberrecht und geistiges Eigentum:</w:t>
+      </w:r>
+    </w:p>
+    <w:p>
+      <w:pPr>
+        <w:spacing w:after="0"/>
+        <w:rPr>
+          <w:sz w:val="24"/>
+          <w:szCs w:val="24"/>
+        </w:rPr>
+      </w:pPr>
+      <w:r>
+        <w:rPr>
+          <w:sz w:val="24"/>
+          <w:szCs w:val="24"/>
+        </w:rPr>
+        <w:t>Die App kann Suchergebnisse anzeigen, die urheberrechtlich geschützte Inhalte enthalten. Es ist wichtig sicherzustellen, dass die App Urheberrechtsrichtlinien einhält und keine unrechtmäßig kopierten Inhalte anzeigt.</w:t>
+      </w:r>
+    </w:p>
+    <w:p>
+      <w:pPr>
+        <w:spacing w:after="0"/>
+        <w:rPr>
+          <w:sz w:val="24"/>
+          <w:szCs w:val="24"/>
+        </w:rPr>
+      </w:pPr>
+    </w:p>
+    <w:p>
+      <w:pPr>
+        <w:spacing w:after="0"/>
+        <w:rPr>
+          <w:sz w:val="24"/>
+          <w:szCs w:val="24"/>
+        </w:rPr>
+      </w:pPr>
+      <w:r>
+        <w:rPr>
+          <w:sz w:val="24"/>
+          <w:szCs w:val="24"/>
+        </w:rPr>
+        <w:t>Diesem Risiko ist durch wohlbedachte Einspeißung von den Daten, bzw. durch bedachte Auswahl eines Drittanbieters für dieselbigen, entgegezuwirken.</w:t>
+      </w:r>
+    </w:p>
+    <w:p>
+      <w:pPr>
+        <w:spacing w:after="0"/>
+        <w:rPr>
+          <w:sz w:val="24"/>
+          <w:szCs w:val="24"/>
+        </w:rPr>
+      </w:pPr>
+    </w:p>
+    <w:p>
+      <w:pPr>
+        <w:spacing w:after="0"/>
+        <w:rPr>
+          <w:sz w:val="24"/>
+          <w:szCs w:val="24"/>
+          <w:u w:val="single"/>
+        </w:rPr>
+      </w:pPr>
+      <w:r>
+        <w:rPr>
+          <w:b/>
+          <w:bCs/>
+          <w:sz w:val="24"/>
+          <w:szCs w:val="24"/>
+        </w:rPr>
+        <w:t>9</w:t>
       </w:r>
       <w:r>
         <w:rPr>
@@ -970,18 +1379,18 @@
     <w:lsdException w:name="Unresolved Mention" w:semiHidden="1" w:unhideWhenUsed="1"/>
     <w:lsdException w:name="Smart Link" w:semiHidden="1" w:unhideWhenUsed="1"/>
   </w:latentStyles>
-  <w:style w:type="paragraph" w:default="1" w:styleId="Standard">
+  <w:style w:type="paragraph" w:default="1" w:styleId="Normal">
     <w:name w:val="Normal"/>
     <w:qFormat/>
     <w:rsid w:val="007063A8"/>
   </w:style>
-  <w:style w:type="character" w:default="1" w:styleId="Absatz-Standardschriftart">
+  <w:style w:type="character" w:default="1" w:styleId="DefaultParagraphFont">
     <w:name w:val="Default Paragraph Font"/>
     <w:uiPriority w:val="1"/>
     <w:semiHidden/>
     <w:unhideWhenUsed/>
   </w:style>
-  <w:style w:type="table" w:default="1" w:styleId="NormaleTabelle">
+  <w:style w:type="table" w:default="1" w:styleId="TableNormal">
     <w:name w:val="Normal Table"/>
     <w:uiPriority w:val="99"/>
     <w:semiHidden/>
@@ -996,7 +1405,7 @@
       </w:tblCellMar>
     </w:tblPr>
   </w:style>
-  <w:style w:type="numbering" w:default="1" w:styleId="KeineListe">
+  <w:style w:type="numbering" w:default="1" w:styleId="NoList">
     <w:name w:val="No List"/>
     <w:uiPriority w:val="99"/>
     <w:semiHidden/>

--- a/Artefakte/Projektrisiko.docx
+++ b/Artefakte/Projektrisiko.docx
@@ -392,7 +392,21 @@
           <w:sz w:val="24"/>
           <w:szCs w:val="24"/>
         </w:rPr>
-        <w:t xml:space="preserve"> lässt sich anhand eines Pro</w:t>
+        <w:t xml:space="preserve"> </w:t>
+      </w:r>
+      <w:r>
+        <w:rPr>
+          <w:sz w:val="24"/>
+          <w:szCs w:val="24"/>
+        </w:rPr>
+        <w:t>ist</w:t>
+      </w:r>
+      <w:r>
+        <w:rPr>
+          <w:sz w:val="24"/>
+          <w:szCs w:val="24"/>
+        </w:rPr>
+        <w:t xml:space="preserve"> anhand eines Pro</w:t>
       </w:r>
       <w:r>
         <w:rPr>
@@ -406,7 +420,21 @@
           <w:sz w:val="24"/>
           <w:szCs w:val="24"/>
         </w:rPr>
-        <w:t>f of Concepts im Verlauf des Projekts testen.</w:t>
+        <w:t xml:space="preserve">f of Concepts </w:t>
+      </w:r>
+      <w:r>
+        <w:rPr>
+          <w:sz w:val="24"/>
+          <w:szCs w:val="24"/>
+        </w:rPr>
+        <w:t xml:space="preserve">zu </w:t>
+      </w:r>
+      <w:r>
+        <w:rPr>
+          <w:sz w:val="24"/>
+          <w:szCs w:val="24"/>
+        </w:rPr>
+        <w:t>testen.</w:t>
       </w:r>
     </w:p>
     <w:p>
@@ -699,7 +727,99 @@
           <w:sz w:val="24"/>
           <w:szCs w:val="24"/>
         </w:rPr>
-        <w:t>Dies lässt sich anhand eines Proff of Concepts im Verlauf des Projekts testen.</w:t>
+        <w:t>Die zu verwendende Datenbank ist Boardgamegeek.com. (BGG) Der Zugang sowie die Filterung nach den für den Matchingalgorithmus relevanten Datenpunkten ist in separaten PoCs zu testen.</w:t>
+      </w:r>
+    </w:p>
+    <w:p>
+      <w:pPr>
+        <w:spacing w:after="0"/>
+        <w:rPr>
+          <w:sz w:val="24"/>
+          <w:szCs w:val="24"/>
+        </w:rPr>
+      </w:pPr>
+    </w:p>
+    <w:p>
+      <w:pPr>
+        <w:spacing w:after="0"/>
+        <w:rPr>
+          <w:sz w:val="24"/>
+          <w:szCs w:val="24"/>
+        </w:rPr>
+      </w:pPr>
+      <w:r>
+        <w:rPr>
+          <w:b/>
+          <w:bCs/>
+          <w:sz w:val="24"/>
+          <w:szCs w:val="24"/>
+        </w:rPr>
+        <w:t>7.</w:t>
+      </w:r>
+      <w:r>
+        <w:rPr>
+          <w:sz w:val="24"/>
+          <w:szCs w:val="24"/>
+        </w:rPr>
+        <w:t xml:space="preserve"> </w:t>
+      </w:r>
+      <w:r>
+        <w:rPr>
+          <w:sz w:val="24"/>
+          <w:szCs w:val="24"/>
+          <w:u w:val="single"/>
+        </w:rPr>
+        <w:t>Fehlerhafte Implementierung eigener Datenbank</w:t>
+      </w:r>
+    </w:p>
+    <w:p>
+      <w:pPr>
+        <w:spacing w:after="0"/>
+        <w:rPr>
+          <w:sz w:val="24"/>
+          <w:szCs w:val="24"/>
+        </w:rPr>
+      </w:pPr>
+    </w:p>
+    <w:p>
+      <w:pPr>
+        <w:spacing w:after="0"/>
+        <w:rPr>
+          <w:sz w:val="24"/>
+          <w:szCs w:val="24"/>
+        </w:rPr>
+      </w:pPr>
+      <w:r>
+        <w:rPr>
+          <w:sz w:val="24"/>
+          <w:szCs w:val="24"/>
+        </w:rPr>
+        <w:t>Für die Funktion des System ist trotz BGG eine eigene Datenspeicherung nötig, z.B für das Hinzufügen von Prototypen von Spieleentwicklern. Hierzu soll eine eigene Datenbank genutzt werden.</w:t>
+      </w:r>
+    </w:p>
+    <w:p>
+      <w:pPr>
+        <w:spacing w:after="0"/>
+        <w:rPr>
+          <w:sz w:val="24"/>
+          <w:szCs w:val="24"/>
+        </w:rPr>
+      </w:pPr>
+    </w:p>
+    <w:p>
+      <w:pPr>
+        <w:spacing w:after="0"/>
+        <w:rPr>
+          <w:sz w:val="24"/>
+          <w:szCs w:val="24"/>
+        </w:rPr>
+      </w:pPr>
+      <w:r>
+        <w:rPr>
+          <w:sz w:val="24"/>
+          <w:szCs w:val="24"/>
+        </w:rPr>
+        <w:t>Die Grundfunktionalität dieser Datenbank ist in einem PoC zu testen.</w:t>
       </w:r>
     </w:p>
     <w:p>
